--- a/out/production/6205Assignment/Homework4/Homework4.docx
+++ b/out/production/6205Assignment/Homework4/Homework4.docx
@@ -841,6 +841,21 @@
         <w:t>}</w:t>
       </w:r>
     </w:p>
+    <w:p>
+      <w:r>
+        <w:t xml:space="preserve">In this algorithm, we use the </w:t>
+      </w:r>
+      <w:proofErr w:type="spellStart"/>
+      <w:r>
+        <w:t>priorityQueue</w:t>
+      </w:r>
+      <w:proofErr w:type="spellEnd"/>
+      <w:r>
+        <w:t xml:space="preserve"> for storing the Node and we make the nodes in order according to their frequency, Every iteration we need to poll two smallest nodes in Queue and combine their frequency together in one Node , then offer it into queue, and encode Huffman code by this way, until the last Node in the queue, then we will finish the encoding process.</w:t>
+      </w:r>
+      <w:bookmarkStart w:id="0" w:name="_GoBack"/>
+      <w:bookmarkEnd w:id="0"/>
+    </w:p>
     <w:p/>
     <w:p>
       <w:r>
@@ -1016,40 +1031,23 @@
       </w:r>
       <w:proofErr w:type="gramEnd"/>
       <w:r>
-        <w:t xml:space="preserve"> </w:t>
-      </w:r>
-      <w:r>
-        <w:t>0</w:t>
-      </w:r>
-      <w:r>
-        <w:t>1001001</w:t>
-      </w:r>
-    </w:p>
-    <w:p>
-      <w:proofErr w:type="gramStart"/>
-      <w:r>
+        <w:t xml:space="preserve"> 01001001</w:t>
+      </w:r>
+    </w:p>
+    <w:p>
+      <w:proofErr w:type="gramStart"/>
+      <w:r>
+        <w:lastRenderedPageBreak/>
         <w:t>t :</w:t>
       </w:r>
       <w:proofErr w:type="gramEnd"/>
       <w:r>
-        <w:t xml:space="preserve"> </w:t>
-      </w:r>
-      <w:r>
-        <w:t>0</w:t>
-      </w:r>
-      <w:r>
-        <w:t>1110100</w:t>
-      </w:r>
-    </w:p>
-    <w:p>
-      <w:r>
-        <w:t xml:space="preserve">  : </w:t>
-      </w:r>
-      <w:r>
-        <w:t>00</w:t>
-      </w:r>
-      <w:r>
-        <w:t>100000</w:t>
+        <w:t xml:space="preserve"> 01110100</w:t>
+      </w:r>
+    </w:p>
+    <w:p>
+      <w:r>
+        <w:t xml:space="preserve">  : 00100000</w:t>
       </w:r>
     </w:p>
     <w:p>
@@ -1064,13 +1062,7 @@
       </w:r>
       <w:proofErr w:type="gramEnd"/>
       <w:r>
-        <w:t xml:space="preserve"> </w:t>
-      </w:r>
-      <w:r>
-        <w:t>0</w:t>
-      </w:r>
-      <w:r>
-        <w:t>1101001</w:t>
+        <w:t xml:space="preserve"> 01101001</w:t>
       </w:r>
     </w:p>
     <w:p>
@@ -1080,302 +1072,297 @@
       </w:r>
       <w:proofErr w:type="gramEnd"/>
       <w:r>
-        <w:t xml:space="preserve"> </w:t>
-      </w:r>
-      <w:r>
-        <w:t>0</w:t>
-      </w:r>
-      <w:r>
-        <w:t>1110011</w:t>
-      </w:r>
+        <w:t xml:space="preserve"> 01110011</w:t>
+      </w:r>
+    </w:p>
+    <w:p>
+      <w:r>
+        <w:t xml:space="preserve">  : 00100000</w:t>
+      </w:r>
+    </w:p>
+    <w:p>
+      <w:proofErr w:type="gramStart"/>
+      <w:r>
+        <w:t>a :</w:t>
+      </w:r>
+      <w:proofErr w:type="gramEnd"/>
+      <w:r>
+        <w:t xml:space="preserve"> 01100001</w:t>
+      </w:r>
+    </w:p>
+    <w:p>
+      <w:r>
+        <w:t xml:space="preserve">  : 00100000</w:t>
+      </w:r>
+    </w:p>
+    <w:p>
+      <w:proofErr w:type="gramStart"/>
+      <w:r>
+        <w:t>s :</w:t>
+      </w:r>
+      <w:proofErr w:type="gramEnd"/>
+      <w:r>
+        <w:t xml:space="preserve"> 01110011</w:t>
+      </w:r>
+    </w:p>
+    <w:p>
+      <w:proofErr w:type="gramStart"/>
+      <w:r>
+        <w:t>u :</w:t>
+      </w:r>
+      <w:proofErr w:type="gramEnd"/>
+      <w:r>
+        <w:t xml:space="preserve"> 01110101</w:t>
+      </w:r>
+    </w:p>
+    <w:p>
+      <w:proofErr w:type="gramStart"/>
+      <w:r>
+        <w:t>n :</w:t>
+      </w:r>
+      <w:proofErr w:type="gramEnd"/>
+      <w:r>
+        <w:t xml:space="preserve"> 01101110</w:t>
+      </w:r>
+    </w:p>
+    <w:p>
+      <w:proofErr w:type="gramStart"/>
+      <w:r>
+        <w:t>n :</w:t>
+      </w:r>
+      <w:proofErr w:type="gramEnd"/>
+      <w:r>
+        <w:t xml:space="preserve"> 01101110</w:t>
+      </w:r>
+    </w:p>
+    <w:p>
+      <w:proofErr w:type="gramStart"/>
+      <w:r>
+        <w:t>y :</w:t>
+      </w:r>
+      <w:proofErr w:type="gramEnd"/>
+      <w:r>
+        <w:t xml:space="preserve"> 01111001</w:t>
+      </w:r>
+    </w:p>
+    <w:p>
+      <w:r>
+        <w:t xml:space="preserve">  : 00100000</w:t>
+      </w:r>
+    </w:p>
+    <w:p>
+      <w:proofErr w:type="gramStart"/>
+      <w:r>
+        <w:t>d :</w:t>
+      </w:r>
+      <w:proofErr w:type="gramEnd"/>
+      <w:r>
+        <w:t xml:space="preserve"> 01100100</w:t>
+      </w:r>
+    </w:p>
+    <w:p>
+      <w:proofErr w:type="gramStart"/>
+      <w:r>
+        <w:t>a :</w:t>
+      </w:r>
+      <w:proofErr w:type="gramEnd"/>
+      <w:r>
+        <w:t xml:space="preserve"> 01100001</w:t>
+      </w:r>
+    </w:p>
+    <w:p>
+      <w:proofErr w:type="gramStart"/>
+      <w:r>
+        <w:t>y :</w:t>
+      </w:r>
+      <w:proofErr w:type="gramEnd"/>
+      <w:r>
+        <w:t xml:space="preserve"> 01111001</w:t>
+      </w:r>
+    </w:p>
+    <w:p>
+      <w:r>
+        <w:t xml:space="preserve">  : 00100000</w:t>
+      </w:r>
+    </w:p>
+    <w:p>
+      <w:proofErr w:type="gramStart"/>
+      <w:r>
+        <w:t>t :</w:t>
+      </w:r>
+      <w:proofErr w:type="gramEnd"/>
+      <w:r>
+        <w:t xml:space="preserve"> 01110100</w:t>
+      </w:r>
+    </w:p>
+    <w:p>
+      <w:proofErr w:type="gramStart"/>
+      <w:r>
+        <w:t>o :</w:t>
+      </w:r>
+      <w:proofErr w:type="gramEnd"/>
+      <w:r>
+        <w:t xml:space="preserve"> 01101111</w:t>
+      </w:r>
+    </w:p>
+    <w:p>
+      <w:r>
+        <w:t>d :01100100</w:t>
+      </w:r>
+    </w:p>
+    <w:p>
+      <w:proofErr w:type="gramStart"/>
+      <w:r>
+        <w:t>a :</w:t>
+      </w:r>
+      <w:proofErr w:type="gramEnd"/>
+      <w:r>
+        <w:t xml:space="preserve"> 01100001</w:t>
+      </w:r>
+    </w:p>
+    <w:p>
+      <w:proofErr w:type="gramStart"/>
+      <w:r>
+        <w:t>y :</w:t>
+      </w:r>
+      <w:proofErr w:type="gramEnd"/>
+      <w:r>
+        <w:t xml:space="preserve"> 01111001</w:t>
+      </w:r>
+    </w:p>
+    <w:p/>
+    <w:p>
+      <w:r>
+        <w:rPr>
+          <w:rFonts w:hint="eastAsia"/>
+        </w:rPr>
+        <w:t>A</w:t>
+      </w:r>
+      <w:r>
+        <w:t>fter Encode</w:t>
+      </w:r>
+    </w:p>
+    <w:p>
+      <w:proofErr w:type="gramStart"/>
+      <w:r>
+        <w:t>I  11001</w:t>
+      </w:r>
+      <w:proofErr w:type="gramEnd"/>
+    </w:p>
+    <w:p>
+      <w:proofErr w:type="gramStart"/>
+      <w:r>
+        <w:t>t  1111</w:t>
+      </w:r>
+      <w:proofErr w:type="gramEnd"/>
+    </w:p>
+    <w:p>
+      <w:r>
+        <w:t xml:space="preserve">   01</w:t>
+      </w:r>
+    </w:p>
+    <w:p>
+      <w:proofErr w:type="spellStart"/>
+      <w:proofErr w:type="gramStart"/>
+      <w:r>
+        <w:t>i</w:t>
+      </w:r>
+      <w:proofErr w:type="spellEnd"/>
+      <w:r>
+        <w:t xml:space="preserve">  0011</w:t>
+      </w:r>
+      <w:proofErr w:type="gramEnd"/>
+    </w:p>
+    <w:p>
+      <w:proofErr w:type="gramStart"/>
+      <w:r>
+        <w:t>s  000</w:t>
+      </w:r>
+      <w:proofErr w:type="gramEnd"/>
+    </w:p>
+    <w:p>
+      <w:r>
+        <w:t xml:space="preserve">   01</w:t>
+      </w:r>
+    </w:p>
+    <w:p>
+      <w:proofErr w:type="gramStart"/>
+      <w:r>
+        <w:t>a  101</w:t>
+      </w:r>
+      <w:proofErr w:type="gramEnd"/>
+    </w:p>
+    <w:p>
+      <w:r>
+        <w:t xml:space="preserve">   01</w:t>
+      </w:r>
+    </w:p>
+    <w:p>
+      <w:proofErr w:type="gramStart"/>
+      <w:r>
+        <w:t>s  000</w:t>
+      </w:r>
+      <w:proofErr w:type="gramEnd"/>
+    </w:p>
+    <w:p>
+      <w:proofErr w:type="gramStart"/>
+      <w:r>
+        <w:t>u  0010</w:t>
+      </w:r>
+      <w:proofErr w:type="gramEnd"/>
+    </w:p>
+    <w:p>
+      <w:proofErr w:type="gramStart"/>
+      <w:r>
+        <w:t>n  1110</w:t>
+      </w:r>
+      <w:proofErr w:type="gramEnd"/>
+    </w:p>
+    <w:p>
+      <w:proofErr w:type="gramStart"/>
+      <w:r>
+        <w:t>n  1110</w:t>
+      </w:r>
+      <w:proofErr w:type="gramEnd"/>
+    </w:p>
+    <w:p>
+      <w:proofErr w:type="gramStart"/>
+      <w:r>
+        <w:t>y  100</w:t>
+      </w:r>
+      <w:proofErr w:type="gramEnd"/>
+    </w:p>
+    <w:p>
+      <w:r>
+        <w:t xml:space="preserve">   01</w:t>
+      </w:r>
+    </w:p>
+    <w:p>
+      <w:proofErr w:type="gramStart"/>
+      <w:r>
+        <w:t>d  1101</w:t>
+      </w:r>
+      <w:proofErr w:type="gramEnd"/>
+    </w:p>
+    <w:p>
+      <w:proofErr w:type="gramStart"/>
+      <w:r>
+        <w:t>a  101</w:t>
+      </w:r>
+      <w:proofErr w:type="gramEnd"/>
+    </w:p>
+    <w:p>
+      <w:proofErr w:type="gramStart"/>
+      <w:r>
+        <w:t>y  100</w:t>
+      </w:r>
+      <w:proofErr w:type="gramEnd"/>
     </w:p>
     <w:p>
       <w:r>
         <w:lastRenderedPageBreak/>
-        <w:t xml:space="preserve">  : </w:t>
-      </w:r>
-      <w:r>
-        <w:t>00</w:t>
-      </w:r>
-      <w:r>
-        <w:t>100000</w:t>
-      </w:r>
-    </w:p>
-    <w:p>
-      <w:proofErr w:type="gramStart"/>
-      <w:r>
-        <w:t>a :</w:t>
-      </w:r>
-      <w:proofErr w:type="gramEnd"/>
-      <w:r>
-        <w:t xml:space="preserve"> </w:t>
-      </w:r>
-      <w:r>
-        <w:t>0</w:t>
-      </w:r>
-      <w:r>
-        <w:t>1100001</w:t>
-      </w:r>
-    </w:p>
-    <w:p>
-      <w:r>
-        <w:t xml:space="preserve">  : </w:t>
-      </w:r>
-      <w:r>
-        <w:t>00</w:t>
-      </w:r>
-      <w:r>
-        <w:t>100000</w:t>
-      </w:r>
-    </w:p>
-    <w:p>
-      <w:proofErr w:type="gramStart"/>
-      <w:r>
-        <w:t>s :</w:t>
-      </w:r>
-      <w:proofErr w:type="gramEnd"/>
-      <w:r>
-        <w:t xml:space="preserve"> </w:t>
-      </w:r>
-      <w:r>
-        <w:t>0</w:t>
-      </w:r>
-      <w:r>
-        <w:t>1110011</w:t>
-      </w:r>
-    </w:p>
-    <w:p>
-      <w:proofErr w:type="gramStart"/>
-      <w:r>
-        <w:t>u :</w:t>
-      </w:r>
-      <w:proofErr w:type="gramEnd"/>
-      <w:r>
-        <w:t xml:space="preserve"> </w:t>
-      </w:r>
-      <w:r>
-        <w:t>0</w:t>
-      </w:r>
-      <w:r>
-        <w:t>1110101</w:t>
-      </w:r>
-    </w:p>
-    <w:p>
-      <w:proofErr w:type="gramStart"/>
-      <w:r>
-        <w:t>n :</w:t>
-      </w:r>
-      <w:proofErr w:type="gramEnd"/>
-      <w:r>
-        <w:t xml:space="preserve"> </w:t>
-      </w:r>
-      <w:r>
-        <w:t>0</w:t>
-      </w:r>
-      <w:r>
-        <w:t>1101110</w:t>
-      </w:r>
-    </w:p>
-    <w:p>
-      <w:proofErr w:type="gramStart"/>
-      <w:r>
-        <w:t>n :</w:t>
-      </w:r>
-      <w:proofErr w:type="gramEnd"/>
-      <w:r>
-        <w:t xml:space="preserve"> </w:t>
-      </w:r>
-      <w:r>
-        <w:t>0</w:t>
-      </w:r>
-      <w:r>
-        <w:t>1101110</w:t>
-      </w:r>
-    </w:p>
-    <w:p>
-      <w:proofErr w:type="gramStart"/>
-      <w:r>
-        <w:t>y :</w:t>
-      </w:r>
-      <w:proofErr w:type="gramEnd"/>
-      <w:r>
-        <w:t xml:space="preserve"> </w:t>
-      </w:r>
-      <w:r>
-        <w:t>0</w:t>
-      </w:r>
-      <w:r>
-        <w:t>1111001</w:t>
-      </w:r>
-    </w:p>
-    <w:p>
-      <w:r>
-        <w:t xml:space="preserve">  : </w:t>
-      </w:r>
-      <w:r>
-        <w:t>00</w:t>
-      </w:r>
-      <w:r>
-        <w:t>100000</w:t>
-      </w:r>
-    </w:p>
-    <w:p>
-      <w:proofErr w:type="gramStart"/>
-      <w:r>
-        <w:t>d :</w:t>
-      </w:r>
-      <w:proofErr w:type="gramEnd"/>
-      <w:r>
-        <w:t xml:space="preserve"> </w:t>
-      </w:r>
-      <w:r>
-        <w:t>0</w:t>
-      </w:r>
-      <w:r>
-        <w:t>1100100</w:t>
-      </w:r>
-    </w:p>
-    <w:p>
-      <w:proofErr w:type="gramStart"/>
-      <w:r>
-        <w:t>a :</w:t>
-      </w:r>
-      <w:proofErr w:type="gramEnd"/>
-      <w:r>
-        <w:t xml:space="preserve"> </w:t>
-      </w:r>
-      <w:r>
-        <w:t>0</w:t>
-      </w:r>
-      <w:r>
-        <w:t>1100001</w:t>
-      </w:r>
-    </w:p>
-    <w:p>
-      <w:proofErr w:type="gramStart"/>
-      <w:r>
-        <w:t>y :</w:t>
-      </w:r>
-      <w:proofErr w:type="gramEnd"/>
-      <w:r>
-        <w:t xml:space="preserve"> </w:t>
-      </w:r>
-      <w:r>
-        <w:t>0</w:t>
-      </w:r>
-      <w:r>
-        <w:t>1111001</w:t>
-      </w:r>
-    </w:p>
-    <w:p>
-      <w:r>
-        <w:t xml:space="preserve">  : </w:t>
-      </w:r>
-      <w:r>
-        <w:t>00</w:t>
-      </w:r>
-      <w:r>
-        <w:t>100000</w:t>
-      </w:r>
-    </w:p>
-    <w:p>
-      <w:proofErr w:type="gramStart"/>
-      <w:r>
-        <w:t>t :</w:t>
-      </w:r>
-      <w:proofErr w:type="gramEnd"/>
-      <w:r>
-        <w:t xml:space="preserve"> </w:t>
-      </w:r>
-      <w:r>
-        <w:t>0</w:t>
-      </w:r>
-      <w:r>
-        <w:t>1110100</w:t>
-      </w:r>
-    </w:p>
-    <w:p>
-      <w:proofErr w:type="gramStart"/>
-      <w:r>
-        <w:t>o :</w:t>
-      </w:r>
-      <w:proofErr w:type="gramEnd"/>
-      <w:r>
-        <w:t xml:space="preserve"> </w:t>
-      </w:r>
-      <w:r>
-        <w:t>0</w:t>
-      </w:r>
-      <w:r>
-        <w:t>1101111</w:t>
-      </w:r>
-    </w:p>
-    <w:p>
-      <w:r>
-        <w:t>d :</w:t>
-      </w:r>
-      <w:r>
-        <w:t>0</w:t>
-      </w:r>
-      <w:r>
-        <w:t>1100100</w:t>
-      </w:r>
-    </w:p>
-    <w:p>
-      <w:proofErr w:type="gramStart"/>
-      <w:r>
-        <w:t>a :</w:t>
-      </w:r>
-      <w:proofErr w:type="gramEnd"/>
-      <w:r>
-        <w:t xml:space="preserve"> </w:t>
-      </w:r>
-      <w:r>
-        <w:t>0</w:t>
-      </w:r>
-      <w:r>
-        <w:t>1100001</w:t>
-      </w:r>
-    </w:p>
-    <w:p>
-      <w:proofErr w:type="gramStart"/>
-      <w:r>
-        <w:t>y :</w:t>
-      </w:r>
-      <w:proofErr w:type="gramEnd"/>
-      <w:r>
-        <w:t xml:space="preserve"> </w:t>
-      </w:r>
-      <w:r>
-        <w:t>0</w:t>
-      </w:r>
-      <w:r>
-        <w:t>1111001</w:t>
-      </w:r>
-    </w:p>
-    <w:p/>
-    <w:p>
-      <w:pPr>
-        <w:rPr>
-          <w:rFonts w:hint="eastAsia"/>
-        </w:rPr>
-      </w:pPr>
-      <w:r>
-        <w:rPr>
-          <w:rFonts w:hint="eastAsia"/>
-        </w:rPr>
-        <w:t>A</w:t>
-      </w:r>
-      <w:r>
-        <w:t>fter Encode</w:t>
-      </w:r>
-    </w:p>
-    <w:p>
-      <w:proofErr w:type="gramStart"/>
-      <w:r>
-        <w:t>I  11001</w:t>
-      </w:r>
-      <w:proofErr w:type="gramEnd"/>
+        <w:t xml:space="preserve">   01</w:t>
+      </w:r>
     </w:p>
     <w:p>
       <w:proofErr w:type="gramStart"/>
@@ -1385,33 +1372,18 @@
       <w:proofErr w:type="gramEnd"/>
     </w:p>
     <w:p>
-      <w:r>
-        <w:t xml:space="preserve">   01</w:t>
-      </w:r>
-    </w:p>
-    <w:p>
-      <w:proofErr w:type="spellStart"/>
-      <w:proofErr w:type="gramStart"/>
-      <w:r>
-        <w:t>i</w:t>
-      </w:r>
-      <w:proofErr w:type="spellEnd"/>
-      <w:r>
-        <w:t xml:space="preserve">  0011</w:t>
-      </w:r>
-      <w:proofErr w:type="gramEnd"/>
-    </w:p>
-    <w:p>
-      <w:proofErr w:type="gramStart"/>
-      <w:r>
-        <w:t>s  000</w:t>
-      </w:r>
-      <w:proofErr w:type="gramEnd"/>
-    </w:p>
-    <w:p>
-      <w:r>
-        <w:t xml:space="preserve">   01</w:t>
-      </w:r>
+      <w:proofErr w:type="gramStart"/>
+      <w:r>
+        <w:t>o  11000</w:t>
+      </w:r>
+      <w:proofErr w:type="gramEnd"/>
+    </w:p>
+    <w:p>
+      <w:proofErr w:type="gramStart"/>
+      <w:r>
+        <w:t>d  1101</w:t>
+      </w:r>
+      <w:proofErr w:type="gramEnd"/>
     </w:p>
     <w:p>
       <w:proofErr w:type="gramStart"/>
@@ -1421,39 +1393,6 @@
       <w:proofErr w:type="gramEnd"/>
     </w:p>
     <w:p>
-      <w:r>
-        <w:t xml:space="preserve">   01</w:t>
-      </w:r>
-    </w:p>
-    <w:p>
-      <w:proofErr w:type="gramStart"/>
-      <w:r>
-        <w:t>s  000</w:t>
-      </w:r>
-      <w:proofErr w:type="gramEnd"/>
-    </w:p>
-    <w:p>
-      <w:proofErr w:type="gramStart"/>
-      <w:r>
-        <w:t>u  0010</w:t>
-      </w:r>
-      <w:proofErr w:type="gramEnd"/>
-    </w:p>
-    <w:p>
-      <w:proofErr w:type="gramStart"/>
-      <w:r>
-        <w:t>n  1110</w:t>
-      </w:r>
-      <w:proofErr w:type="gramEnd"/>
-    </w:p>
-    <w:p>
-      <w:proofErr w:type="gramStart"/>
-      <w:r>
-        <w:t>n  1110</w:t>
-      </w:r>
-      <w:proofErr w:type="gramEnd"/>
-    </w:p>
-    <w:p>
       <w:proofErr w:type="gramStart"/>
       <w:r>
         <w:t>y  100</w:t>
@@ -1462,83 +1401,9 @@
     </w:p>
     <w:p>
       <w:r>
-        <w:t xml:space="preserve">   01</w:t>
-      </w:r>
-    </w:p>
-    <w:p>
-      <w:proofErr w:type="gramStart"/>
-      <w:r>
-        <w:t>d  1101</w:t>
-      </w:r>
-      <w:proofErr w:type="gramEnd"/>
-    </w:p>
-    <w:p>
-      <w:proofErr w:type="gramStart"/>
-      <w:r>
-        <w:t>a  101</w:t>
-      </w:r>
-      <w:proofErr w:type="gramEnd"/>
-    </w:p>
-    <w:p>
-      <w:proofErr w:type="gramStart"/>
-      <w:r>
-        <w:t>y  100</w:t>
-      </w:r>
-      <w:proofErr w:type="gramEnd"/>
-    </w:p>
-    <w:p>
-      <w:r>
-        <w:t xml:space="preserve">   01</w:t>
-      </w:r>
-    </w:p>
-    <w:p>
-      <w:proofErr w:type="gramStart"/>
-      <w:r>
-        <w:t>t  1111</w:t>
-      </w:r>
-      <w:proofErr w:type="gramEnd"/>
-    </w:p>
-    <w:p>
-      <w:proofErr w:type="gramStart"/>
-      <w:r>
-        <w:t>o  11000</w:t>
-      </w:r>
-      <w:proofErr w:type="gramEnd"/>
-    </w:p>
-    <w:p>
-      <w:proofErr w:type="gramStart"/>
-      <w:r>
-        <w:t>d  1101</w:t>
-      </w:r>
-      <w:proofErr w:type="gramEnd"/>
-    </w:p>
-    <w:p>
-      <w:proofErr w:type="gramStart"/>
-      <w:r>
-        <w:lastRenderedPageBreak/>
-        <w:t>a  101</w:t>
-      </w:r>
-      <w:proofErr w:type="gramEnd"/>
-    </w:p>
-    <w:p>
-      <w:pPr>
-        <w:rPr>
-          <w:rFonts w:hint="eastAsia"/>
-        </w:rPr>
-      </w:pPr>
-      <w:proofErr w:type="gramStart"/>
-      <w:r>
-        <w:t>y  100</w:t>
-      </w:r>
-      <w:proofErr w:type="gramEnd"/>
-    </w:p>
-    <w:p>
-      <w:pPr>
-        <w:rPr>
-          <w:rFonts w:hint="eastAsia"/>
-        </w:rPr>
-      </w:pPr>
-      <w:r>
+        <w:rPr>
+          <w:noProof/>
+        </w:rPr>
         <w:drawing>
           <wp:inline distT="0" distB="0" distL="0" distR="0" wp14:anchorId="3223AD60" wp14:editId="7F045C2C">
             <wp:extent cx="5486400" cy="4119245"/>
@@ -1626,15 +1491,12 @@
       </w:r>
     </w:p>
     <w:p/>
-    <w:p>
-      <w:pPr>
-        <w:rPr>
-          <w:rFonts w:hint="eastAsia"/>
-        </w:rPr>
-      </w:pPr>
-    </w:p>
-    <w:p>
-      <w:r>
+    <w:p/>
+    <w:p>
+      <w:r>
+        <w:rPr>
+          <w:noProof/>
+        </w:rPr>
         <w:lastRenderedPageBreak/>
         <w:drawing>
           <wp:inline distT="0" distB="0" distL="0" distR="0" wp14:anchorId="567673B8" wp14:editId="25F12AAF">
@@ -1675,6 +1537,9 @@
     </w:p>
     <w:p>
       <w:r>
+        <w:rPr>
+          <w:noProof/>
+        </w:rPr>
         <w:drawing>
           <wp:inline distT="0" distB="0" distL="0" distR="0" wp14:anchorId="6153C3F6" wp14:editId="2B39D81D">
             <wp:extent cx="5486400" cy="3271520"/>
@@ -1889,11 +1754,6 @@
       </w:r>
     </w:p>
     <w:p>
-      <w:pPr>
-        <w:rPr>
-          <w:rFonts w:hint="eastAsia"/>
-        </w:rPr>
-      </w:pPr>
       <w:r>
         <w:tab/>
       </w:r>
@@ -2031,15 +1891,9 @@
     <w:p>
       <w:pPr>
         <w:ind w:firstLine="420"/>
-        <w:rPr>
-          <w:rFonts w:hint="eastAsia"/>
-        </w:rPr>
-      </w:pPr>
-      <w:r>
-        <w:t xml:space="preserve">means that if we have a collection of User, and we cannot define any order by user itself, so when we finish overriding method, we can set the default order by </w:t>
-      </w:r>
-      <w:r>
-        <w:t>User’s id from small to high</w:t>
+      </w:pPr>
+      <w:r>
+        <w:t>means that if we have a collection of User, and we cannot define any order by user itself, so when we finish overriding method, we can set the default order by User’s id from small to high</w:t>
       </w:r>
     </w:p>
     <w:p>
@@ -2277,6 +2131,9 @@
         </mc:AlternateContent>
       </w:r>
       <w:r>
+        <w:rPr>
+          <w:noProof/>
+        </w:rPr>
         <w:drawing>
           <wp:inline distT="0" distB="0" distL="0" distR="0" wp14:anchorId="1DE3C076" wp14:editId="69B19F51">
             <wp:extent cx="5486400" cy="3945255"/>
@@ -2630,6 +2487,9 @@
         </mc:AlternateContent>
       </w:r>
       <w:r>
+        <w:rPr>
+          <w:noProof/>
+        </w:rPr>
         <w:drawing>
           <wp:inline distT="0" distB="0" distL="0" distR="0" wp14:anchorId="34B169DD" wp14:editId="6E109F33">
             <wp:extent cx="5486400" cy="3221990"/>
@@ -2698,9 +2558,6 @@
           <w:numId w:val="1"/>
         </w:numPr>
         <w:ind w:firstLineChars="0"/>
-        <w:rPr>
-          <w:rFonts w:hint="eastAsia"/>
-        </w:rPr>
       </w:pPr>
       <w:r>
         <w:t xml:space="preserve">True because the memory of </w:t>
@@ -2730,9 +2587,6 @@
           <w:numId w:val="1"/>
         </w:numPr>
         <w:ind w:firstLineChars="0"/>
-        <w:rPr>
-          <w:rFonts w:hint="eastAsia"/>
-        </w:rPr>
       </w:pPr>
       <w:proofErr w:type="spellStart"/>
       <w:r>
@@ -2746,12 +2600,7 @@
       </w:r>
       <w:proofErr w:type="spellEnd"/>
       <w:r>
-        <w:t xml:space="preserve"> two references refer to one address.</w:t>
-      </w:r>
-      <w:bookmarkStart w:id="0" w:name="_GoBack"/>
-      <w:bookmarkEnd w:id="0"/>
-      <w:r>
-        <w:t xml:space="preserve"> </w:t>
+        <w:t xml:space="preserve"> two references refer to one address. </w:t>
       </w:r>
     </w:p>
     <w:sectPr>
